--- a/officeDoc.docx
+++ b/officeDoc.docx
@@ -826,12 +826,12 @@
           <w:szCs w:val="36"/>
         </w:rPr>
       </w:pPr>
-      <w:bookmarkStart w:id="0" w:name="_Toc295497817"/>
-      <w:bookmarkStart w:id="1" w:name="_Toc262064942"/>
-      <w:bookmarkStart w:id="2" w:name="_Toc261695909"/>
-      <w:bookmarkStart w:id="3" w:name="_Toc261695782"/>
-      <w:bookmarkStart w:id="4" w:name="_Toc261112287"/>
-      <w:bookmarkStart w:id="5" w:name="_Toc295291030"/>
+      <w:bookmarkStart w:id="0" w:name="_Toc261695782"/>
+      <w:bookmarkStart w:id="1" w:name="_Toc295291030"/>
+      <w:bookmarkStart w:id="2" w:name="_Toc262064942"/>
+      <w:bookmarkStart w:id="3" w:name="_Toc261695909"/>
+      <w:bookmarkStart w:id="4" w:name="_Toc295497817"/>
+      <w:bookmarkStart w:id="5" w:name="_Toc261112287"/>
       <w:r>
         <w:rPr>
           <w:rFonts w:hint="eastAsia" w:ascii="微软雅黑" w:hAnsi="微软雅黑"/>
@@ -1688,15 +1688,6 @@
     </w:p>
     <w:p>
       <w:pPr>
-        <w:adjustRightInd w:val="0"/>
-        <w:snapToGrid w:val="0"/>
-      </w:pPr>
-      <w:r>
-        <w:t>见下文</w:t>
-      </w:r>
-    </w:p>
-    <w:p>
-      <w:pPr>
         <w:pStyle w:val="3"/>
         <w:numPr>
           <w:ilvl w:val="0"/>
@@ -1715,45 +1706,45 @@
           <w:rFonts w:ascii="Times New Roman" w:hAnsi="Times New Roman" w:eastAsia="微软雅黑"/>
           <w:b w:val="0"/>
         </w:rPr>
-        <w:t>excel</w:t>
-      </w:r>
-      <w:r>
-        <w:rPr>
-          <w:rFonts w:ascii="Times New Roman" w:hAnsi="Times New Roman" w:eastAsia="微软雅黑"/>
-          <w:b w:val="0"/>
-        </w:rPr>
-        <w:t>文档</w:t>
-      </w:r>
-      <w:r>
-        <w:rPr>
-          <w:rFonts w:ascii="Times New Roman" w:hAnsi="Times New Roman" w:eastAsia="微软雅黑"/>
-          <w:b w:val="0"/>
-        </w:rPr>
-        <w:t>xlsx</w:t>
-      </w:r>
-    </w:p>
-    <w:p>
-      <w:pPr>
+        <w:t>excel文档xlsx</w:t>
+      </w:r>
+    </w:p>
+    <w:p>
+      <w:pPr>
+        <w:pStyle w:val="3"/>
+        <w:numPr>
+          <w:ilvl w:val="0"/>
+          <w:numId w:val="1"/>
+        </w:numPr>
         <w:adjustRightInd w:val="0"/>
         <w:snapToGrid w:val="0"/>
-      </w:pPr>
-      <w:r>
-        <w:t>见下文</w:t>
-      </w:r>
-    </w:p>
-    <w:p>
-      <w:pPr>
-        <w:adjustRightInd w:val="0"/>
-        <w:snapToGrid w:val="0"/>
-      </w:pPr>
-      <w:bookmarkStart w:id="10" w:name="_GoBack"/>
-      <w:bookmarkEnd w:id="10"/>
-    </w:p>
-    <w:p>
-      <w:pPr>
-        <w:adjustRightInd w:val="0"/>
-        <w:snapToGrid w:val="0"/>
-      </w:pPr>
+        <w:spacing w:before="0" w:after="0" w:line="240" w:lineRule="auto"/>
+        <w:rPr>
+          <w:rFonts w:ascii="Times New Roman" w:hAnsi="Times New Roman" w:eastAsia="微软雅黑"/>
+          <w:b w:val="0"/>
+        </w:rPr>
+      </w:pPr>
+      <w:r>
+        <w:rPr>
+          <w:rFonts w:ascii="Times New Roman" w:hAnsi="Times New Roman" w:eastAsia="微软雅黑"/>
+          <w:b w:val="0"/>
+        </w:rPr>
+        <w:t>wps</w:t>
+      </w:r>
+      <w:r>
+        <w:rPr>
+          <w:rFonts w:ascii="Times New Roman" w:hAnsi="Times New Roman" w:eastAsia="微软雅黑"/>
+          <w:b w:val="0"/>
+        </w:rPr>
+        <w:t>文档</w:t>
+      </w:r>
+      <w:r>
+        <w:rPr>
+          <w:rFonts w:ascii="Times New Roman" w:hAnsi="Times New Roman" w:eastAsia="微软雅黑"/>
+          <w:b w:val="0"/>
+        </w:rPr>
+        <w:t>xlsx</w:t>
+      </w:r>
     </w:p>
     <w:p>
       <w:pPr>
@@ -1777,16 +1768,644 @@
           <w:sz w:val="30"/>
           <w:szCs w:val="30"/>
         </w:rPr>
-        <w:t>模板标题2</w:t>
-      </w:r>
-    </w:p>
-    <w:p>
-      <w:pPr>
+        <w:t>wps表格</w:t>
+      </w:r>
+      <w:r>
+        <w:rPr>
+          <w:b w:val="0"/>
+          <w:sz w:val="30"/>
+          <w:szCs w:val="30"/>
+        </w:rPr>
+        <w:t>常见问题</w:t>
+      </w:r>
+    </w:p>
+    <w:p>
+      <w:pPr>
+        <w:pStyle w:val="5"/>
+        <w:numPr>
+          <w:ilvl w:val="2"/>
+          <w:numId w:val="1"/>
+        </w:numPr>
         <w:adjustRightInd w:val="0"/>
         <w:snapToGrid w:val="0"/>
-      </w:pPr>
-      <w:r>
-        <w:t>见下文</w:t>
+        <w:spacing w:before="0" w:after="0" w:line="240" w:lineRule="auto"/>
+        <w:rPr>
+          <w:rFonts w:ascii="Times New Roman" w:hAnsi="Times New Roman" w:eastAsia="微软雅黑"/>
+          <w:b w:val="0"/>
+        </w:rPr>
+      </w:pPr>
+      <w:r>
+        <w:rPr>
+          <w:rFonts w:ascii="Times New Roman" w:hAnsi="Times New Roman" w:eastAsia="微软雅黑"/>
+          <w:b w:val="0"/>
+        </w:rPr>
+        <w:t>如何调整行列宽度</w:t>
+      </w:r>
+    </w:p>
+    <w:p>
+      <w:pPr>
+        <w:rPr>
+          <w:b w:val="0"/>
+        </w:rPr>
+      </w:pPr>
+      <w:r>
+        <w:rPr>
+          <w:b w:val="0"/>
+        </w:rPr>
+        <w:t>S1：选中要调整的行</w:t>
+      </w:r>
+    </w:p>
+    <w:p>
+      <w:r>
+        <w:rPr>
+          <w:b w:val="0"/>
+        </w:rPr>
+        <w:t>S2：</w:t>
+      </w:r>
+      <w:r>
+        <w:t>从开始中，选中“行和列”，从中找到</w:t>
+      </w:r>
+      <w:r>
+        <w:rPr>
+          <w:rFonts w:hint="default"/>
+        </w:rPr>
+        <w:t>”</w:t>
+      </w:r>
+      <w:r>
+        <w:t>最合适的行高</w:t>
+      </w:r>
+      <w:r>
+        <w:rPr>
+          <w:rFonts w:hint="default"/>
+        </w:rPr>
+        <w:t>”</w:t>
+      </w:r>
+      <w:r>
+        <w:t>，</w:t>
+      </w:r>
+      <w:r>
+        <w:rPr>
+          <w:rFonts w:hint="default"/>
+        </w:rPr>
+        <w:t>”</w:t>
+      </w:r>
+      <w:r>
+        <w:t>最合适的列宽</w:t>
+      </w:r>
+      <w:r>
+        <w:rPr>
+          <w:rFonts w:hint="default"/>
+        </w:rPr>
+        <w:t>”</w:t>
+      </w:r>
+      <w:r>
+        <w:t>，分别调整即可。</w:t>
+      </w:r>
+    </w:p>
+    <w:p>
+      <w:pPr>
+        <w:adjustRightInd w:val="0"/>
+        <w:snapToGrid w:val="0"/>
+      </w:pPr>
+      <w:r>
+        <w:drawing>
+          <wp:inline distT="0" distB="0" distL="114300" distR="114300">
+            <wp:extent cx="5267960" cy="810895"/>
+            <wp:effectExtent l="0" t="0" r="8890" b="8255"/>
+            <wp:docPr id="1" name="图片 1"/>
+            <wp:cNvGraphicFramePr>
+              <a:graphicFrameLocks xmlns:a="http://schemas.openxmlformats.org/drawingml/2006/main" noChangeAspect="1"/>
+            </wp:cNvGraphicFramePr>
+            <a:graphic xmlns:a="http://schemas.openxmlformats.org/drawingml/2006/main">
+              <a:graphicData uri="http://schemas.openxmlformats.org/drawingml/2006/picture">
+                <pic:pic xmlns:pic="http://schemas.openxmlformats.org/drawingml/2006/picture">
+                  <pic:nvPicPr>
+                    <pic:cNvPr id="1" name="图片 1"/>
+                    <pic:cNvPicPr>
+                      <a:picLocks noChangeAspect="1"/>
+                    </pic:cNvPicPr>
+                  </pic:nvPicPr>
+                  <pic:blipFill>
+                    <a:blip r:embed="rId8"/>
+                    <a:stretch>
+                      <a:fillRect/>
+                    </a:stretch>
+                  </pic:blipFill>
+                  <pic:spPr>
+                    <a:xfrm>
+                      <a:off x="0" y="0"/>
+                      <a:ext cx="5267960" cy="810895"/>
+                    </a:xfrm>
+                    <a:prstGeom prst="rect">
+                      <a:avLst/>
+                    </a:prstGeom>
+                    <a:noFill/>
+                    <a:ln w="9525">
+                      <a:noFill/>
+                      <a:miter/>
+                    </a:ln>
+                  </pic:spPr>
+                </pic:pic>
+              </a:graphicData>
+            </a:graphic>
+          </wp:inline>
+        </w:drawing>
+      </w:r>
+    </w:p>
+    <w:p>
+      <w:pPr>
+        <w:pStyle w:val="5"/>
+        <w:numPr>
+          <w:ilvl w:val="2"/>
+          <w:numId w:val="1"/>
+        </w:numPr>
+        <w:adjustRightInd w:val="0"/>
+        <w:snapToGrid w:val="0"/>
+        <w:spacing w:before="0" w:after="0" w:line="240" w:lineRule="auto"/>
+        <w:rPr>
+          <w:rFonts w:ascii="Times New Roman" w:hAnsi="Times New Roman" w:eastAsia="微软雅黑"/>
+          <w:b w:val="0"/>
+        </w:rPr>
+      </w:pPr>
+      <w:r>
+        <w:rPr>
+          <w:rFonts w:ascii="Times New Roman" w:hAnsi="Times New Roman" w:eastAsia="微软雅黑"/>
+          <w:b w:val="0"/>
+        </w:rPr>
+        <w:t>如何</w:t>
+      </w:r>
+      <w:r>
+        <w:rPr>
+          <w:rFonts w:ascii="Times New Roman" w:hAnsi="Times New Roman" w:eastAsia="微软雅黑"/>
+          <w:b w:val="0"/>
+        </w:rPr>
+        <w:t>按列递增顺序显示</w:t>
+      </w:r>
+    </w:p>
+    <w:p>
+      <w:pPr>
+        <w:adjustRightInd w:val="0"/>
+        <w:snapToGrid w:val="0"/>
+      </w:pPr>
+      <w:r>
+        <w:t>希望得到如下效果：</w:t>
+      </w:r>
+    </w:p>
+    <w:p>
+      <w:pPr>
+        <w:pStyle w:val="6"/>
+        <w:numPr>
+          <w:ilvl w:val="3"/>
+          <w:numId w:val="1"/>
+        </w:numPr>
+        <w:adjustRightInd w:val="0"/>
+        <w:snapToGrid w:val="0"/>
+        <w:spacing w:before="0" w:after="0" w:line="240" w:lineRule="auto"/>
+        <w:rPr>
+          <w:b w:val="0"/>
+          <w:sz w:val="24"/>
+          <w:szCs w:val="24"/>
+        </w:rPr>
+      </w:pPr>
+      <w:r>
+        <w:rPr>
+          <w:b w:val="0"/>
+          <w:sz w:val="24"/>
+          <w:szCs w:val="24"/>
+        </w:rPr>
+        <w:t>问题</w:t>
+      </w:r>
+    </w:p>
+    <w:p>
+      <w:pPr>
+        <w:adjustRightInd w:val="0"/>
+        <w:snapToGrid w:val="0"/>
+      </w:pPr>
+      <w:r>
+        <w:drawing>
+          <wp:inline distT="0" distB="0" distL="114300" distR="114300">
+            <wp:extent cx="307975" cy="1783715"/>
+            <wp:effectExtent l="0" t="0" r="15875" b="6985"/>
+            <wp:docPr id="2" name="图片 2"/>
+            <wp:cNvGraphicFramePr>
+              <a:graphicFrameLocks xmlns:a="http://schemas.openxmlformats.org/drawingml/2006/main" noChangeAspect="1"/>
+            </wp:cNvGraphicFramePr>
+            <a:graphic xmlns:a="http://schemas.openxmlformats.org/drawingml/2006/main">
+              <a:graphicData uri="http://schemas.openxmlformats.org/drawingml/2006/picture">
+                <pic:pic xmlns:pic="http://schemas.openxmlformats.org/drawingml/2006/picture">
+                  <pic:nvPicPr>
+                    <pic:cNvPr id="2" name="图片 2"/>
+                    <pic:cNvPicPr>
+                      <a:picLocks noChangeAspect="1"/>
+                    </pic:cNvPicPr>
+                  </pic:nvPicPr>
+                  <pic:blipFill>
+                    <a:blip r:embed="rId9"/>
+                    <a:stretch>
+                      <a:fillRect/>
+                    </a:stretch>
+                  </pic:blipFill>
+                  <pic:spPr>
+                    <a:xfrm>
+                      <a:off x="0" y="0"/>
+                      <a:ext cx="307975" cy="1783715"/>
+                    </a:xfrm>
+                    <a:prstGeom prst="rect">
+                      <a:avLst/>
+                    </a:prstGeom>
+                    <a:noFill/>
+                    <a:ln w="9525">
+                      <a:noFill/>
+                      <a:miter/>
+                    </a:ln>
+                  </pic:spPr>
+                </pic:pic>
+              </a:graphicData>
+            </a:graphic>
+          </wp:inline>
+        </w:drawing>
+      </w:r>
+    </w:p>
+    <w:p>
+      <w:pPr>
+        <w:pStyle w:val="6"/>
+        <w:numPr>
+          <w:ilvl w:val="3"/>
+          <w:numId w:val="1"/>
+        </w:numPr>
+        <w:adjustRightInd w:val="0"/>
+        <w:snapToGrid w:val="0"/>
+        <w:spacing w:before="0" w:after="0" w:line="240" w:lineRule="auto"/>
+        <w:rPr>
+          <w:b w:val="0"/>
+          <w:sz w:val="24"/>
+          <w:szCs w:val="24"/>
+        </w:rPr>
+      </w:pPr>
+      <w:r>
+        <w:rPr>
+          <w:b w:val="0"/>
+          <w:sz w:val="24"/>
+          <w:szCs w:val="24"/>
+        </w:rPr>
+        <w:t>解决方法</w:t>
+      </w:r>
+    </w:p>
+    <w:p>
+      <w:r>
+        <w:rPr>
+          <w:b w:val="0"/>
+          <w:sz w:val="24"/>
+          <w:szCs w:val="24"/>
+        </w:rPr>
+        <w:t>S1，比如选中A2，然后输入=ROW(A1)-1即可</w:t>
+      </w:r>
+    </w:p>
+    <w:p>
+      <w:r>
+        <w:drawing>
+          <wp:inline distT="0" distB="0" distL="114300" distR="114300">
+            <wp:extent cx="2501265" cy="841375"/>
+            <wp:effectExtent l="0" t="0" r="13335" b="15875"/>
+            <wp:docPr id="3" name="图片 3"/>
+            <wp:cNvGraphicFramePr>
+              <a:graphicFrameLocks xmlns:a="http://schemas.openxmlformats.org/drawingml/2006/main" noChangeAspect="1"/>
+            </wp:cNvGraphicFramePr>
+            <a:graphic xmlns:a="http://schemas.openxmlformats.org/drawingml/2006/main">
+              <a:graphicData uri="http://schemas.openxmlformats.org/drawingml/2006/picture">
+                <pic:pic xmlns:pic="http://schemas.openxmlformats.org/drawingml/2006/picture">
+                  <pic:nvPicPr>
+                    <pic:cNvPr id="3" name="图片 3"/>
+                    <pic:cNvPicPr>
+                      <a:picLocks noChangeAspect="1"/>
+                    </pic:cNvPicPr>
+                  </pic:nvPicPr>
+                  <pic:blipFill>
+                    <a:blip r:embed="rId10"/>
+                    <a:stretch>
+                      <a:fillRect/>
+                    </a:stretch>
+                  </pic:blipFill>
+                  <pic:spPr>
+                    <a:xfrm>
+                      <a:off x="0" y="0"/>
+                      <a:ext cx="2501265" cy="841375"/>
+                    </a:xfrm>
+                    <a:prstGeom prst="rect">
+                      <a:avLst/>
+                    </a:prstGeom>
+                    <a:noFill/>
+                    <a:ln w="9525">
+                      <a:noFill/>
+                      <a:miter/>
+                    </a:ln>
+                  </pic:spPr>
+                </pic:pic>
+              </a:graphicData>
+            </a:graphic>
+          </wp:inline>
+        </w:drawing>
+      </w:r>
+    </w:p>
+    <w:p>
+      <w:r>
+        <w:t>S2，左边可以选择范围，比如选择A2：A1500列</w:t>
+      </w:r>
+    </w:p>
+    <w:p>
+      <w:r>
+        <w:drawing>
+          <wp:inline distT="0" distB="0" distL="114300" distR="114300">
+            <wp:extent cx="3162935" cy="1192530"/>
+            <wp:effectExtent l="0" t="0" r="18415" b="7620"/>
+            <wp:docPr id="4" name="图片 4"/>
+            <wp:cNvGraphicFramePr>
+              <a:graphicFrameLocks xmlns:a="http://schemas.openxmlformats.org/drawingml/2006/main" noChangeAspect="1"/>
+            </wp:cNvGraphicFramePr>
+            <a:graphic xmlns:a="http://schemas.openxmlformats.org/drawingml/2006/main">
+              <a:graphicData uri="http://schemas.openxmlformats.org/drawingml/2006/picture">
+                <pic:pic xmlns:pic="http://schemas.openxmlformats.org/drawingml/2006/picture">
+                  <pic:nvPicPr>
+                    <pic:cNvPr id="4" name="图片 4"/>
+                    <pic:cNvPicPr>
+                      <a:picLocks noChangeAspect="1"/>
+                    </pic:cNvPicPr>
+                  </pic:nvPicPr>
+                  <pic:blipFill>
+                    <a:blip r:embed="rId11"/>
+                    <a:stretch>
+                      <a:fillRect/>
+                    </a:stretch>
+                  </pic:blipFill>
+                  <pic:spPr>
+                    <a:xfrm>
+                      <a:off x="0" y="0"/>
+                      <a:ext cx="3162935" cy="1192530"/>
+                    </a:xfrm>
+                    <a:prstGeom prst="rect">
+                      <a:avLst/>
+                    </a:prstGeom>
+                    <a:noFill/>
+                    <a:ln w="9525">
+                      <a:noFill/>
+                      <a:miter/>
+                    </a:ln>
+                  </pic:spPr>
+                </pic:pic>
+              </a:graphicData>
+            </a:graphic>
+          </wp:inline>
+        </w:drawing>
+      </w:r>
+    </w:p>
+    <w:p>
+      <w:r>
+        <w:t>S3，按住Ctrl+D按键，就会达到全部生效的结果，指定区域全部格式化。</w:t>
+      </w:r>
+    </w:p>
+    <w:p>
+      <w:pPr>
+        <w:pStyle w:val="5"/>
+        <w:numPr>
+          <w:ilvl w:val="2"/>
+          <w:numId w:val="1"/>
+        </w:numPr>
+        <w:adjustRightInd w:val="0"/>
+        <w:snapToGrid w:val="0"/>
+        <w:spacing w:before="0" w:after="0" w:line="240" w:lineRule="auto"/>
+        <w:rPr>
+          <w:rFonts w:ascii="Times New Roman" w:hAnsi="Times New Roman" w:eastAsia="微软雅黑"/>
+          <w:b w:val="0"/>
+        </w:rPr>
+      </w:pPr>
+      <w:r>
+        <w:rPr>
+          <w:rFonts w:ascii="Times New Roman" w:hAnsi="Times New Roman" w:eastAsia="微软雅黑"/>
+          <w:b w:val="0"/>
+        </w:rPr>
+        <w:t>如何实现隔行取数</w:t>
+      </w:r>
+    </w:p>
+    <w:p>
+      <w:pPr>
+        <w:pStyle w:val="6"/>
+        <w:numPr>
+          <w:ilvl w:val="3"/>
+          <w:numId w:val="1"/>
+        </w:numPr>
+        <w:adjustRightInd w:val="0"/>
+        <w:snapToGrid w:val="0"/>
+        <w:spacing w:before="0" w:after="0" w:line="240" w:lineRule="auto"/>
+        <w:rPr>
+          <w:b w:val="0"/>
+          <w:sz w:val="24"/>
+          <w:szCs w:val="24"/>
+        </w:rPr>
+      </w:pPr>
+      <w:r>
+        <w:rPr>
+          <w:b w:val="0"/>
+          <w:sz w:val="24"/>
+          <w:szCs w:val="24"/>
+        </w:rPr>
+        <w:t>问题</w:t>
+      </w:r>
+    </w:p>
+    <w:p>
+      <w:r>
+        <w:rPr>
+          <w:b w:val="0"/>
+          <w:sz w:val="24"/>
+          <w:szCs w:val="24"/>
+        </w:rPr>
+        <w:t>希望把B2,B5,B8,等等，放到一列中</w:t>
+      </w:r>
+    </w:p>
+    <w:p>
+      <w:pPr>
+        <w:adjustRightInd w:val="0"/>
+        <w:snapToGrid w:val="0"/>
+      </w:pPr>
+      <w:r>
+        <w:drawing>
+          <wp:inline distT="0" distB="0" distL="114300" distR="114300">
+            <wp:extent cx="2704465" cy="2246630"/>
+            <wp:effectExtent l="0" t="0" r="635" b="1270"/>
+            <wp:docPr id="6" name="图片 6"/>
+            <wp:cNvGraphicFramePr>
+              <a:graphicFrameLocks xmlns:a="http://schemas.openxmlformats.org/drawingml/2006/main" noChangeAspect="1"/>
+            </wp:cNvGraphicFramePr>
+            <a:graphic xmlns:a="http://schemas.openxmlformats.org/drawingml/2006/main">
+              <a:graphicData uri="http://schemas.openxmlformats.org/drawingml/2006/picture">
+                <pic:pic xmlns:pic="http://schemas.openxmlformats.org/drawingml/2006/picture">
+                  <pic:nvPicPr>
+                    <pic:cNvPr id="6" name="图片 6"/>
+                    <pic:cNvPicPr>
+                      <a:picLocks noChangeAspect="1"/>
+                    </pic:cNvPicPr>
+                  </pic:nvPicPr>
+                  <pic:blipFill>
+                    <a:blip r:embed="rId12"/>
+                    <a:stretch>
+                      <a:fillRect/>
+                    </a:stretch>
+                  </pic:blipFill>
+                  <pic:spPr>
+                    <a:xfrm>
+                      <a:off x="0" y="0"/>
+                      <a:ext cx="2704465" cy="2246630"/>
+                    </a:xfrm>
+                    <a:prstGeom prst="rect">
+                      <a:avLst/>
+                    </a:prstGeom>
+                    <a:noFill/>
+                    <a:ln w="9525">
+                      <a:noFill/>
+                      <a:miter/>
+                    </a:ln>
+                  </pic:spPr>
+                </pic:pic>
+              </a:graphicData>
+            </a:graphic>
+          </wp:inline>
+        </w:drawing>
+      </w:r>
+    </w:p>
+    <w:p>
+      <w:pPr>
+        <w:pStyle w:val="6"/>
+        <w:numPr>
+          <w:ilvl w:val="3"/>
+          <w:numId w:val="1"/>
+        </w:numPr>
+        <w:adjustRightInd w:val="0"/>
+        <w:snapToGrid w:val="0"/>
+        <w:spacing w:before="0" w:after="0" w:line="240" w:lineRule="auto"/>
+        <w:rPr>
+          <w:b w:val="0"/>
+          <w:sz w:val="24"/>
+          <w:szCs w:val="24"/>
+        </w:rPr>
+      </w:pPr>
+      <w:r>
+        <w:rPr>
+          <w:b w:val="0"/>
+          <w:sz w:val="24"/>
+          <w:szCs w:val="24"/>
+        </w:rPr>
+        <w:t>解决方法</w:t>
+      </w:r>
+    </w:p>
+    <w:p>
+      <w:r>
+        <w:rPr>
+          <w:b w:val="0"/>
+          <w:sz w:val="24"/>
+          <w:szCs w:val="24"/>
+        </w:rPr>
+        <w:t>S1：注意，wps表格的行，和列号都是从1开始的</w:t>
+      </w:r>
+    </w:p>
+    <w:p>
+      <w:pPr>
+        <w:rPr>
+          <w:b w:val="0"/>
+          <w:sz w:val="24"/>
+          <w:szCs w:val="24"/>
+        </w:rPr>
+      </w:pPr>
+      <w:r>
+        <w:rPr>
+          <w:b w:val="0"/>
+          <w:sz w:val="24"/>
+          <w:szCs w:val="24"/>
+        </w:rPr>
+        <w:t>使用INDEX函数，</w:t>
+      </w:r>
+    </w:p>
+    <w:p>
+      <w:pPr>
+        <w:rPr>
+          <w:b w:val="0"/>
+          <w:sz w:val="24"/>
+          <w:szCs w:val="24"/>
+        </w:rPr>
+      </w:pPr>
+      <w:r>
+        <w:rPr>
+          <w:b w:val="0"/>
+          <w:sz w:val="24"/>
+          <w:szCs w:val="24"/>
+        </w:rPr>
+        <w:t>第1参数：$B$1:$B$150529，作用的范围，从B1列，到B150529列</w:t>
+      </w:r>
+    </w:p>
+    <w:p>
+      <w:pPr>
+        <w:rPr>
+          <w:b w:val="0"/>
+          <w:sz w:val="24"/>
+          <w:szCs w:val="24"/>
+        </w:rPr>
+      </w:pPr>
+      <w:r>
+        <w:rPr>
+          <w:b w:val="0"/>
+          <w:sz w:val="24"/>
+          <w:szCs w:val="24"/>
+        </w:rPr>
+        <w:t>第2参数：表示行号，ROW(B1)，返回值1, ，ROW(B1)*3-1,返回值2</w:t>
+      </w:r>
+    </w:p>
+    <w:p>
+      <w:pPr>
+        <w:rPr>
+          <w:b w:val="0"/>
+          <w:sz w:val="24"/>
+          <w:szCs w:val="24"/>
+        </w:rPr>
+      </w:pPr>
+      <w:r>
+        <w:rPr>
+          <w:b w:val="0"/>
+          <w:sz w:val="24"/>
+          <w:szCs w:val="24"/>
+        </w:rPr>
+        <w:t>第3参数：表示列号，都是第1列，参数1</w:t>
+      </w:r>
+    </w:p>
+    <w:p>
+      <w:pPr>
+        <w:rPr>
+          <w:b w:val="0"/>
+          <w:sz w:val="24"/>
+          <w:szCs w:val="24"/>
+        </w:rPr>
+      </w:pPr>
+      <w:r>
+        <w:rPr>
+          <w:b w:val="0"/>
+          <w:sz w:val="24"/>
+          <w:szCs w:val="24"/>
+        </w:rPr>
+        <w:t>S2：选择左边空白，从G2：G1500529行生效</w:t>
+      </w:r>
+    </w:p>
+    <w:p>
+      <w:pPr>
+        <w:rPr>
+          <w:b w:val="0"/>
+          <w:sz w:val="24"/>
+          <w:szCs w:val="24"/>
+        </w:rPr>
+      </w:pPr>
+      <w:r>
+        <w:rPr>
+          <w:b w:val="0"/>
+          <w:sz w:val="24"/>
+          <w:szCs w:val="24"/>
+        </w:rPr>
+        <w:t>S3：按键ctrl+D就都生效了。</w:t>
       </w:r>
     </w:p>
     <w:p>
@@ -1795,6 +2414,159 @@
           <w:highlight w:val="yellow"/>
         </w:rPr>
       </w:pPr>
+      <w:r>
+        <w:drawing>
+          <wp:inline distT="0" distB="0" distL="114300" distR="114300">
+            <wp:extent cx="4281170" cy="1989455"/>
+            <wp:effectExtent l="0" t="0" r="5080" b="10795"/>
+            <wp:docPr id="7" name="图片 7"/>
+            <wp:cNvGraphicFramePr>
+              <a:graphicFrameLocks xmlns:a="http://schemas.openxmlformats.org/drawingml/2006/main" noChangeAspect="1"/>
+            </wp:cNvGraphicFramePr>
+            <a:graphic xmlns:a="http://schemas.openxmlformats.org/drawingml/2006/main">
+              <a:graphicData uri="http://schemas.openxmlformats.org/drawingml/2006/picture">
+                <pic:pic xmlns:pic="http://schemas.openxmlformats.org/drawingml/2006/picture">
+                  <pic:nvPicPr>
+                    <pic:cNvPr id="7" name="图片 7"/>
+                    <pic:cNvPicPr>
+                      <a:picLocks noChangeAspect="1"/>
+                    </pic:cNvPicPr>
+                  </pic:nvPicPr>
+                  <pic:blipFill>
+                    <a:blip r:embed="rId13"/>
+                    <a:stretch>
+                      <a:fillRect/>
+                    </a:stretch>
+                  </pic:blipFill>
+                  <pic:spPr>
+                    <a:xfrm>
+                      <a:off x="0" y="0"/>
+                      <a:ext cx="4281170" cy="1989455"/>
+                    </a:xfrm>
+                    <a:prstGeom prst="rect">
+                      <a:avLst/>
+                    </a:prstGeom>
+                    <a:noFill/>
+                    <a:ln w="9525">
+                      <a:noFill/>
+                      <a:miter/>
+                    </a:ln>
+                  </pic:spPr>
+                </pic:pic>
+              </a:graphicData>
+            </a:graphic>
+          </wp:inline>
+        </w:drawing>
+      </w:r>
+    </w:p>
+    <w:p>
+      <w:pPr>
+        <w:pStyle w:val="5"/>
+        <w:numPr>
+          <w:ilvl w:val="2"/>
+          <w:numId w:val="1"/>
+        </w:numPr>
+        <w:adjustRightInd w:val="0"/>
+        <w:snapToGrid w:val="0"/>
+        <w:spacing w:before="0" w:after="0" w:line="240" w:lineRule="auto"/>
+        <w:rPr>
+          <w:rFonts w:ascii="Times New Roman" w:hAnsi="Times New Roman" w:eastAsia="微软雅黑"/>
+          <w:b w:val="0"/>
+        </w:rPr>
+      </w:pPr>
+      <w:r>
+        <w:rPr>
+          <w:rFonts w:ascii="Times New Roman" w:hAnsi="Times New Roman" w:eastAsia="微软雅黑"/>
+          <w:b w:val="0"/>
+        </w:rPr>
+        <w:t>如何实现</w:t>
+      </w:r>
+      <w:r>
+        <w:rPr>
+          <w:rFonts w:ascii="Times New Roman" w:hAnsi="Times New Roman" w:eastAsia="微软雅黑"/>
+          <w:b w:val="0"/>
+        </w:rPr>
+        <w:t>隔列取值</w:t>
+      </w:r>
+    </w:p>
+    <w:p>
+      <w:pPr>
+        <w:rPr>
+          <w:b w:val="0"/>
+        </w:rPr>
+      </w:pPr>
+      <w:r>
+        <w:rPr>
+          <w:b w:val="0"/>
+        </w:rPr>
+        <w:t>方法和隔行类似</w:t>
+      </w:r>
+    </w:p>
+    <w:p>
+      <w:pPr>
+        <w:pStyle w:val="5"/>
+        <w:numPr>
+          <w:ilvl w:val="2"/>
+          <w:numId w:val="1"/>
+        </w:numPr>
+        <w:adjustRightInd w:val="0"/>
+        <w:snapToGrid w:val="0"/>
+        <w:spacing w:before="0" w:after="0" w:line="240" w:lineRule="auto"/>
+        <w:rPr>
+          <w:rFonts w:ascii="Times New Roman" w:hAnsi="Times New Roman" w:eastAsia="微软雅黑"/>
+          <w:b w:val="0"/>
+        </w:rPr>
+      </w:pPr>
+      <w:r>
+        <w:rPr>
+          <w:rFonts w:ascii="Times New Roman" w:hAnsi="Times New Roman" w:eastAsia="微软雅黑"/>
+          <w:b w:val="0"/>
+        </w:rPr>
+        <w:t>如何</w:t>
+      </w:r>
+      <w:r>
+        <w:rPr>
+          <w:rFonts w:ascii="Times New Roman" w:hAnsi="Times New Roman" w:eastAsia="微软雅黑"/>
+          <w:b w:val="0"/>
+        </w:rPr>
+        <w:t>把一列数据写道1行上</w:t>
+      </w:r>
+      <w:bookmarkStart w:id="10" w:name="_GoBack"/>
+      <w:bookmarkEnd w:id="10"/>
+    </w:p>
+    <w:p>
+      <w:pPr/>
+      <w:r>
+        <w:rPr>
+          <w:b w:val="0"/>
+        </w:rPr>
+        <w:t>方法和隔行类似</w:t>
+      </w:r>
+    </w:p>
+    <w:p>
+      <w:pPr>
+        <w:pStyle w:val="6"/>
+        <w:numPr>
+          <w:ilvl w:val="3"/>
+          <w:numId w:val="1"/>
+        </w:numPr>
+        <w:adjustRightInd w:val="0"/>
+        <w:snapToGrid w:val="0"/>
+        <w:spacing w:before="0" w:after="0" w:line="240" w:lineRule="auto"/>
+        <w:rPr>
+          <w:b w:val="0"/>
+          <w:sz w:val="24"/>
+          <w:szCs w:val="24"/>
+        </w:rPr>
+      </w:pPr>
+      <w:r>
+        <w:rPr>
+          <w:b w:val="0"/>
+          <w:sz w:val="24"/>
+          <w:szCs w:val="24"/>
+        </w:rPr>
+        <w:t>问题</w:t>
+      </w:r>
     </w:p>
     <w:p>
       <w:pPr>
@@ -2157,7 +2929,7 @@
     <w:lsdException w:qFormat="1" w:unhideWhenUsed="0" w:uiPriority="10" w:semiHidden="0" w:name="Title"/>
     <w:lsdException w:uiPriority="99" w:name="Closing"/>
     <w:lsdException w:uiPriority="99" w:name="Signature"/>
-    <w:lsdException w:uiPriority="1" w:name="Default Paragraph Font"/>
+    <w:lsdException w:uiPriority="1" w:semiHidden="0" w:name="Default Paragraph Font"/>
     <w:lsdException w:uiPriority="99" w:name="Body Text"/>
     <w:lsdException w:uiPriority="99" w:name="Body Text Indent"/>
     <w:lsdException w:uiPriority="99" w:name="List Continue"/>
@@ -2195,7 +2967,7 @@
     <w:lsdException w:uiPriority="99" w:name="HTML Sample"/>
     <w:lsdException w:uiPriority="99" w:name="HTML Typewriter"/>
     <w:lsdException w:uiPriority="99" w:name="HTML Variable"/>
-    <w:lsdException w:qFormat="1" w:uiPriority="99" w:name="Normal Table"/>
+    <w:lsdException w:qFormat="1" w:uiPriority="99" w:semiHidden="0" w:name="Normal Table"/>
     <w:lsdException w:uiPriority="99" w:name="annotation subject"/>
     <w:lsdException w:uiPriority="99" w:name="Table Simple 1"/>
     <w:lsdException w:uiPriority="99" w:name="Table Simple 2"/>

--- a/officeDoc.docx
+++ b/officeDoc.docx
@@ -827,11 +827,11 @@
         </w:rPr>
       </w:pPr>
       <w:bookmarkStart w:id="0" w:name="_Toc261695782"/>
-      <w:bookmarkStart w:id="1" w:name="_Toc295291030"/>
-      <w:bookmarkStart w:id="2" w:name="_Toc262064942"/>
-      <w:bookmarkStart w:id="3" w:name="_Toc261695909"/>
-      <w:bookmarkStart w:id="4" w:name="_Toc295497817"/>
-      <w:bookmarkStart w:id="5" w:name="_Toc261112287"/>
+      <w:bookmarkStart w:id="1" w:name="_Toc261112287"/>
+      <w:bookmarkStart w:id="2" w:name="_Toc295497817"/>
+      <w:bookmarkStart w:id="3" w:name="_Toc262064942"/>
+      <w:bookmarkStart w:id="4" w:name="_Toc295291030"/>
+      <w:bookmarkStart w:id="5" w:name="_Toc261695909"/>
       <w:r>
         <w:rPr>
           <w:rFonts w:hint="eastAsia" w:ascii="微软雅黑" w:hAnsi="微软雅黑"/>
@@ -1729,21 +1729,7 @@
           <w:rFonts w:ascii="Times New Roman" w:hAnsi="Times New Roman" w:eastAsia="微软雅黑"/>
           <w:b w:val="0"/>
         </w:rPr>
-        <w:t>wps</w:t>
-      </w:r>
-      <w:r>
-        <w:rPr>
-          <w:rFonts w:ascii="Times New Roman" w:hAnsi="Times New Roman" w:eastAsia="微软雅黑"/>
-          <w:b w:val="0"/>
-        </w:rPr>
-        <w:t>文档</w:t>
-      </w:r>
-      <w:r>
-        <w:rPr>
-          <w:rFonts w:ascii="Times New Roman" w:hAnsi="Times New Roman" w:eastAsia="微软雅黑"/>
-          <w:b w:val="0"/>
-        </w:rPr>
-        <w:t>xlsx</w:t>
+        <w:t>wps文档xlsx</w:t>
       </w:r>
     </w:p>
     <w:p>
@@ -1768,15 +1754,7 @@
           <w:sz w:val="30"/>
           <w:szCs w:val="30"/>
         </w:rPr>
-        <w:t>wps表格</w:t>
-      </w:r>
-      <w:r>
-        <w:rPr>
-          <w:b w:val="0"/>
-          <w:sz w:val="30"/>
-          <w:szCs w:val="30"/>
-        </w:rPr>
-        <w:t>常见问题</w:t>
+        <w:t>wps表格常见问题</w:t>
       </w:r>
     </w:p>
     <w:p>
@@ -1816,6 +1794,7 @@
       </w:r>
     </w:p>
     <w:p>
+      <w:pPr/>
       <w:r>
         <w:rPr>
           <w:b w:val="0"/>
@@ -1932,14 +1911,7 @@
           <w:rFonts w:ascii="Times New Roman" w:hAnsi="Times New Roman" w:eastAsia="微软雅黑"/>
           <w:b w:val="0"/>
         </w:rPr>
-        <w:t>如何</w:t>
-      </w:r>
-      <w:r>
-        <w:rPr>
-          <w:rFonts w:ascii="Times New Roman" w:hAnsi="Times New Roman" w:eastAsia="微软雅黑"/>
-          <w:b w:val="0"/>
-        </w:rPr>
-        <w:t>按列递增顺序显示</w:t>
+        <w:t>如何按列递增顺序显示</w:t>
       </w:r>
     </w:p>
     <w:p>
@@ -2052,6 +2024,7 @@
       </w:r>
     </w:p>
     <w:p>
+      <w:pPr/>
       <w:r>
         <w:rPr>
           <w:b w:val="0"/>
@@ -2062,6 +2035,7 @@
       </w:r>
     </w:p>
     <w:p>
+      <w:pPr/>
       <w:r>
         <w:drawing>
           <wp:inline distT="0" distB="0" distL="114300" distR="114300">
@@ -2108,11 +2082,13 @@
       </w:r>
     </w:p>
     <w:p>
+      <w:pPr/>
       <w:r>
         <w:t>S2，左边可以选择范围，比如选择A2：A1500列</w:t>
       </w:r>
     </w:p>
     <w:p>
+      <w:pPr/>
       <w:r>
         <w:drawing>
           <wp:inline distT="0" distB="0" distL="114300" distR="114300">
@@ -2159,6 +2135,7 @@
       </w:r>
     </w:p>
     <w:p>
+      <w:pPr/>
       <w:r>
         <w:t>S3，按住Ctrl+D按键，就会达到全部生效的结果，指定区域全部格式化。</w:t>
       </w:r>
@@ -2212,6 +2189,7 @@
       </w:r>
     </w:p>
     <w:p>
+      <w:pPr/>
       <w:r>
         <w:rPr>
           <w:b w:val="0"/>
@@ -2297,6 +2275,7 @@
       </w:r>
     </w:p>
     <w:p>
+      <w:pPr/>
       <w:r>
         <w:rPr>
           <w:b w:val="0"/>
@@ -2479,14 +2458,7 @@
           <w:rFonts w:ascii="Times New Roman" w:hAnsi="Times New Roman" w:eastAsia="微软雅黑"/>
           <w:b w:val="0"/>
         </w:rPr>
-        <w:t>如何实现</w:t>
-      </w:r>
-      <w:r>
-        <w:rPr>
-          <w:rFonts w:ascii="Times New Roman" w:hAnsi="Times New Roman" w:eastAsia="微软雅黑"/>
-          <w:b w:val="0"/>
-        </w:rPr>
-        <w:t>隔列取值</w:t>
+        <w:t>如何实现隔列取值</w:t>
       </w:r>
     </w:p>
     <w:p>
@@ -2522,17 +2494,22 @@
           <w:rFonts w:ascii="Times New Roman" w:hAnsi="Times New Roman" w:eastAsia="微软雅黑"/>
           <w:b w:val="0"/>
         </w:rPr>
-        <w:t>如何</w:t>
+        <w:t>如何把一列数据</w:t>
       </w:r>
       <w:r>
         <w:rPr>
           <w:rFonts w:ascii="Times New Roman" w:hAnsi="Times New Roman" w:eastAsia="微软雅黑"/>
           <w:b w:val="0"/>
         </w:rPr>
-        <w:t>把一列数据写道1行上</w:t>
-      </w:r>
-      <w:bookmarkStart w:id="10" w:name="_GoBack"/>
-      <w:bookmarkEnd w:id="10"/>
+        <w:t>写入一</w:t>
+      </w:r>
+      <w:r>
+        <w:rPr>
+          <w:rFonts w:ascii="Times New Roman" w:hAnsi="Times New Roman" w:eastAsia="微软雅黑"/>
+          <w:b w:val="0"/>
+        </w:rPr>
+        <w:t>行上</w:t>
+      </w:r>
     </w:p>
     <w:p>
       <w:pPr/>
@@ -2566,6 +2543,258 @@
           <w:szCs w:val="24"/>
         </w:rPr>
         <w:t>问题</w:t>
+      </w:r>
+    </w:p>
+    <w:p/>
+    <w:p>
+      <w:pPr>
+        <w:pStyle w:val="6"/>
+        <w:numPr>
+          <w:ilvl w:val="3"/>
+          <w:numId w:val="1"/>
+        </w:numPr>
+        <w:adjustRightInd w:val="0"/>
+        <w:snapToGrid w:val="0"/>
+        <w:spacing w:before="0" w:after="0" w:line="240" w:lineRule="auto"/>
+        <w:rPr>
+          <w:b w:val="0"/>
+          <w:sz w:val="24"/>
+          <w:szCs w:val="24"/>
+        </w:rPr>
+      </w:pPr>
+      <w:r>
+        <w:rPr>
+          <w:b w:val="0"/>
+          <w:sz w:val="24"/>
+          <w:szCs w:val="24"/>
+        </w:rPr>
+        <w:t>解决办法</w:t>
+      </w:r>
+    </w:p>
+    <w:p>
+      <w:pPr>
+        <w:rPr>
+          <w:b w:val="0"/>
+          <w:sz w:val="24"/>
+          <w:szCs w:val="24"/>
+        </w:rPr>
+      </w:pPr>
+      <w:r>
+        <w:rPr>
+          <w:b w:val="0"/>
+          <w:sz w:val="24"/>
+          <w:szCs w:val="24"/>
+        </w:rPr>
+        <w:t>巧用COLUMN()这个列值，</w:t>
+      </w:r>
+    </w:p>
+    <w:p>
+      <w:pPr>
+        <w:rPr>
+          <w:b w:val="0"/>
+          <w:sz w:val="24"/>
+          <w:szCs w:val="24"/>
+        </w:rPr>
+      </w:pPr>
+      <w:r>
+        <w:rPr>
+          <w:b w:val="0"/>
+          <w:sz w:val="24"/>
+          <w:szCs w:val="24"/>
+        </w:rPr>
+        <w:t>S1：y1=COLUMN(AG9) 表示当前坐标处于第多少列，很明显它处理33列</w:t>
+      </w:r>
+    </w:p>
+    <w:p>
+      <w:pPr>
+        <w:rPr>
+          <w:b w:val="0"/>
+          <w:sz w:val="24"/>
+          <w:szCs w:val="24"/>
+        </w:rPr>
+      </w:pPr>
+      <w:r>
+        <w:rPr>
+          <w:b w:val="0"/>
+          <w:sz w:val="24"/>
+          <w:szCs w:val="24"/>
+        </w:rPr>
+        <w:t>S2：这个列值y2=y1-31，得到数值2</w:t>
+      </w:r>
+    </w:p>
+    <w:p>
+      <w:pPr>
+        <w:rPr>
+          <w:b w:val="0"/>
+          <w:sz w:val="24"/>
+          <w:szCs w:val="24"/>
+        </w:rPr>
+      </w:pPr>
+      <w:r>
+        <w:rPr>
+          <w:b w:val="0"/>
+          <w:sz w:val="24"/>
+          <w:szCs w:val="24"/>
+        </w:rPr>
+        <w:t>S3：“G” &amp; y2实际就是表示 ”G2“的意思。</w:t>
+      </w:r>
+    </w:p>
+    <w:p>
+      <w:pPr>
+        <w:rPr>
+          <w:b w:val="0"/>
+          <w:sz w:val="24"/>
+          <w:szCs w:val="24"/>
+        </w:rPr>
+      </w:pPr>
+      <w:r>
+        <w:rPr>
+          <w:b w:val="0"/>
+          <w:sz w:val="24"/>
+          <w:szCs w:val="24"/>
+        </w:rPr>
+        <w:t>S4：INDIRECT(G2)，就表示对G2坐标，取它的值。</w:t>
+      </w:r>
+    </w:p>
+    <w:p>
+      <w:pPr>
+        <w:rPr>
+          <w:b w:val="0"/>
+          <w:sz w:val="24"/>
+          <w:szCs w:val="24"/>
+        </w:rPr>
+      </w:pPr>
+      <w:r>
+        <w:rPr>
+          <w:b w:val="0"/>
+          <w:sz w:val="24"/>
+          <w:szCs w:val="24"/>
+        </w:rPr>
+        <w:t>S5：这种方法设置好后，横向拉，就保证了数据横向写入一行。</w:t>
+      </w:r>
+    </w:p>
+    <w:p>
+      <w:pPr>
+        <w:rPr>
+          <w:b w:val="0"/>
+          <w:sz w:val="24"/>
+          <w:szCs w:val="24"/>
+        </w:rPr>
+      </w:pPr>
+      <w:r>
+        <w:rPr>
+          <w:b w:val="0"/>
+          <w:sz w:val="24"/>
+          <w:szCs w:val="24"/>
+        </w:rPr>
+        <w:t>S6：完毕</w:t>
+      </w:r>
+    </w:p>
+    <w:p>
+      <w:pPr>
+        <w:rPr>
+          <w:b w:val="0"/>
+          <w:sz w:val="24"/>
+          <w:szCs w:val="24"/>
+        </w:rPr>
+      </w:pPr>
+      <w:r>
+        <w:rPr>
+          <w:b w:val="0"/>
+          <w:sz w:val="24"/>
+          <w:szCs w:val="24"/>
+        </w:rPr>
+        <w:t>Why？因为当你横向拉的时候，COLUMN(x)这个值会横向递增+1哦，</w:t>
+      </w:r>
+    </w:p>
+    <w:p>
+      <w:pPr>
+        <w:rPr>
+          <w:b w:val="0"/>
+          <w:sz w:val="24"/>
+          <w:szCs w:val="24"/>
+        </w:rPr>
+      </w:pPr>
+      <w:r>
+        <w:rPr>
+          <w:b w:val="0"/>
+          <w:sz w:val="24"/>
+          <w:szCs w:val="24"/>
+        </w:rPr>
+        <w:t>利用这个关系，把它转成纵向取值，就可得到我们想要的结果哦。</w:t>
+      </w:r>
+      <w:bookmarkStart w:id="10" w:name="_GoBack"/>
+      <w:bookmarkEnd w:id="10"/>
+    </w:p>
+    <w:p>
+      <w:pPr>
+        <w:rPr>
+          <w:b w:val="0"/>
+          <w:sz w:val="24"/>
+          <w:szCs w:val="24"/>
+        </w:rPr>
+      </w:pPr>
+    </w:p>
+    <w:p>
+      <w:pPr>
+        <w:rPr>
+          <w:b w:val="0"/>
+          <w:sz w:val="24"/>
+          <w:szCs w:val="24"/>
+        </w:rPr>
+      </w:pPr>
+    </w:p>
+    <w:p>
+      <w:pPr>
+        <w:rPr>
+          <w:b w:val="0"/>
+          <w:sz w:val="24"/>
+          <w:szCs w:val="24"/>
+        </w:rPr>
+      </w:pPr>
+      <w:r>
+        <w:drawing>
+          <wp:inline distT="0" distB="0" distL="114300" distR="114300">
+            <wp:extent cx="5270500" cy="2084070"/>
+            <wp:effectExtent l="0" t="0" r="6350" b="11430"/>
+            <wp:docPr id="5" name="图片 5"/>
+            <wp:cNvGraphicFramePr>
+              <a:graphicFrameLocks xmlns:a="http://schemas.openxmlformats.org/drawingml/2006/main" noChangeAspect="1"/>
+            </wp:cNvGraphicFramePr>
+            <a:graphic xmlns:a="http://schemas.openxmlformats.org/drawingml/2006/main">
+              <a:graphicData uri="http://schemas.openxmlformats.org/drawingml/2006/picture">
+                <pic:pic xmlns:pic="http://schemas.openxmlformats.org/drawingml/2006/picture">
+                  <pic:nvPicPr>
+                    <pic:cNvPr id="5" name="图片 5"/>
+                    <pic:cNvPicPr>
+                      <a:picLocks noChangeAspect="1"/>
+                    </pic:cNvPicPr>
+                  </pic:nvPicPr>
+                  <pic:blipFill>
+                    <a:blip r:embed="rId14"/>
+                    <a:stretch>
+                      <a:fillRect/>
+                    </a:stretch>
+                  </pic:blipFill>
+                  <pic:spPr>
+                    <a:xfrm>
+                      <a:off x="0" y="0"/>
+                      <a:ext cx="5270500" cy="2084070"/>
+                    </a:xfrm>
+                    <a:prstGeom prst="rect">
+                      <a:avLst/>
+                    </a:prstGeom>
+                    <a:noFill/>
+                    <a:ln w="9525">
+                      <a:noFill/>
+                      <a:miter/>
+                    </a:ln>
+                  </pic:spPr>
+                </pic:pic>
+              </a:graphicData>
+            </a:graphic>
+          </wp:inline>
+        </w:drawing>
       </w:r>
     </w:p>
     <w:p>
